--- a/src/TODO & modification.docx
+++ b/src/TODO & modification.docx
@@ -17,30 +17,247 @@
         <w:ind w:leftChars="0"/>
       </w:pPr>
       <w:r>
-        <w:rPr>
-          <w:lang w:val="en-HK"/>
-        </w:rPr>
-        <w:t>Signup.jsx</w:t>
+        <w:t>Handle the Admin panel</w:t>
+      </w:r>
+    </w:p>
+    <w:p>
+      <w:pPr>
+        <w:pStyle w:val="a3"/>
+        <w:widowControl/>
+        <w:numPr>
+          <w:ilvl w:val="0"/>
+          <w:numId w:val="1"/>
+        </w:numPr>
+        <w:shd w:val="clear" w:color="auto" w:fill="1E1E1E"/>
+        <w:spacing w:line="285" w:lineRule="atLeast"/>
+        <w:ind w:leftChars="0"/>
+        <w:rPr>
+          <w:rFonts w:ascii="Consolas" w:eastAsia="Times New Roman" w:hAnsi="Consolas" w:cs="Times New Roman"/>
+          <w:color w:val="D4D4D4"/>
+          <w:kern w:val="0"/>
+          <w:sz w:val="21"/>
+          <w:szCs w:val="21"/>
+        </w:rPr>
+      </w:pPr>
+      <w:proofErr w:type="spellStart"/>
+      <w:r>
+        <w:rPr>
+          <w:rFonts w:ascii="Consolas" w:eastAsia="Times New Roman" w:hAnsi="Consolas" w:cs="Times New Roman"/>
+          <w:color w:val="9CDCFE"/>
+          <w:kern w:val="0"/>
+          <w:sz w:val="21"/>
+          <w:szCs w:val="21"/>
+        </w:rPr>
+        <w:t>isAdmin</w:t>
+      </w:r>
+      <w:proofErr w:type="spellEnd"/>
+      <w:r>
+        <w:rPr>
+          <w:rFonts w:ascii="Consolas" w:eastAsia="Times New Roman" w:hAnsi="Consolas" w:cs="Times New Roman"/>
+          <w:color w:val="9CDCFE"/>
+          <w:kern w:val="0"/>
+          <w:sz w:val="21"/>
+          <w:szCs w:val="21"/>
+        </w:rPr>
+        <w:t>:</w:t>
+      </w:r>
+      <w:r>
+        <w:rPr>
+          <w:rFonts w:ascii="Consolas" w:eastAsia="Times New Roman" w:hAnsi="Consolas" w:cs="Times New Roman"/>
+          <w:color w:val="D4D4D4"/>
+          <w:kern w:val="0"/>
+          <w:sz w:val="21"/>
+          <w:szCs w:val="21"/>
+        </w:rPr>
+        <w:t xml:space="preserve"> </w:t>
+      </w:r>
+      <w:proofErr w:type="spellStart"/>
+      <w:r>
+        <w:rPr>
+          <w:rFonts w:ascii="Consolas" w:eastAsia="Times New Roman" w:hAnsi="Consolas" w:cs="Times New Roman"/>
+          <w:color w:val="9CDCFE"/>
+          <w:kern w:val="0"/>
+          <w:sz w:val="21"/>
+          <w:szCs w:val="21"/>
+        </w:rPr>
+        <w:t>resBody</w:t>
+      </w:r>
+      <w:r>
+        <w:rPr>
+          <w:rFonts w:ascii="Consolas" w:eastAsia="Times New Roman" w:hAnsi="Consolas" w:cs="Times New Roman"/>
+          <w:color w:val="D4D4D4"/>
+          <w:kern w:val="0"/>
+          <w:sz w:val="21"/>
+          <w:szCs w:val="21"/>
+        </w:rPr>
+        <w:t>.</w:t>
+      </w:r>
+      <w:r>
+        <w:rPr>
+          <w:rFonts w:ascii="Consolas" w:eastAsia="Times New Roman" w:hAnsi="Consolas" w:cs="Times New Roman"/>
+          <w:color w:val="9CDCFE"/>
+          <w:kern w:val="0"/>
+          <w:sz w:val="21"/>
+          <w:szCs w:val="21"/>
+        </w:rPr>
+        <w:t>Content</w:t>
+      </w:r>
+      <w:r>
+        <w:rPr>
+          <w:rFonts w:ascii="Consolas" w:eastAsia="Times New Roman" w:hAnsi="Consolas" w:cs="Times New Roman"/>
+          <w:color w:val="D4D4D4"/>
+          <w:kern w:val="0"/>
+          <w:sz w:val="21"/>
+          <w:szCs w:val="21"/>
+        </w:rPr>
+        <w:t>.</w:t>
+      </w:r>
+      <w:r>
+        <w:rPr>
+          <w:rFonts w:ascii="Consolas" w:eastAsia="Times New Roman" w:hAnsi="Consolas" w:cs="Times New Roman"/>
+          <w:color w:val="9CDCFE"/>
+          <w:kern w:val="0"/>
+          <w:sz w:val="21"/>
+          <w:szCs w:val="21"/>
+        </w:rPr>
+        <w:t>role</w:t>
+      </w:r>
+      <w:proofErr w:type="spellEnd"/>
+      <w:r>
+        <w:rPr>
+          <w:rFonts w:ascii="Consolas" w:eastAsia="Times New Roman" w:hAnsi="Consolas" w:cs="Times New Roman"/>
+          <w:color w:val="D4D4D4"/>
+          <w:kern w:val="0"/>
+          <w:sz w:val="21"/>
+          <w:szCs w:val="21"/>
+        </w:rPr>
+        <w:t xml:space="preserve"> == </w:t>
+      </w:r>
+      <w:r>
+        <w:rPr>
+          <w:rFonts w:ascii="Consolas" w:eastAsia="Times New Roman" w:hAnsi="Consolas" w:cs="Times New Roman"/>
+          <w:color w:val="CE9178"/>
+          <w:kern w:val="0"/>
+          <w:sz w:val="21"/>
+          <w:szCs w:val="21"/>
+        </w:rPr>
+        <w:t>'admin'</w:t>
+      </w:r>
+      <w:r>
+        <w:rPr>
+          <w:rFonts w:ascii="Consolas" w:eastAsia="Times New Roman" w:hAnsi="Consolas" w:cs="Times New Roman"/>
+          <w:color w:val="D4D4D4"/>
+          <w:kern w:val="0"/>
+          <w:sz w:val="21"/>
+          <w:szCs w:val="21"/>
+        </w:rPr>
+        <w:t>,</w:t>
       </w:r>
     </w:p>
     <w:p>
       <w:pPr>
         <w:pStyle w:val="a3"/>
         <w:ind w:leftChars="0" w:left="360"/>
+        <w:rPr>
+          <w:rFonts w:hint="eastAsia"/>
+        </w:rPr>
+      </w:pPr>
+      <w:r>
+        <w:drawing>
+          <wp:inline distT="0" distB="0" distL="0" distR="0" wp14:anchorId="522D1E22" wp14:editId="7D95A6BF">
+            <wp:extent cx="5274310" cy="2964815"/>
+            <wp:effectExtent l="0" t="0" r="2540" b="6985"/>
+            <wp:docPr id="4" name="圖片 4" descr="一張含有 文字 的圖片&#10;&#10;自動產生的描述"/>
+            <wp:cNvGraphicFramePr>
+              <a:graphicFrameLocks xmlns:a="http://schemas.openxmlformats.org/drawingml/2006/main" noChangeAspect="1"/>
+            </wp:cNvGraphicFramePr>
+            <a:graphic xmlns:a="http://schemas.openxmlformats.org/drawingml/2006/main">
+              <a:graphicData uri="http://schemas.openxmlformats.org/drawingml/2006/picture">
+                <pic:pic xmlns:pic="http://schemas.openxmlformats.org/drawingml/2006/picture">
+                  <pic:nvPicPr>
+                    <pic:cNvPr id="4" name="圖片 4" descr="一張含有 文字 的圖片&#10;&#10;自動產生的描述"/>
+                    <pic:cNvPicPr/>
+                  </pic:nvPicPr>
+                  <pic:blipFill>
+                    <a:blip r:embed="rId7"/>
+                    <a:stretch>
+                      <a:fillRect/>
+                    </a:stretch>
+                  </pic:blipFill>
+                  <pic:spPr>
+                    <a:xfrm>
+                      <a:off x="0" y="0"/>
+                      <a:ext cx="5274310" cy="2964815"/>
+                    </a:xfrm>
+                    <a:prstGeom prst="rect">
+                      <a:avLst/>
+                    </a:prstGeom>
+                  </pic:spPr>
+                </pic:pic>
+              </a:graphicData>
+            </a:graphic>
+          </wp:inline>
+        </w:drawing>
+      </w:r>
+    </w:p>
+    <w:p>
+      <w:pPr>
+        <w:pStyle w:val="a3"/>
+        <w:numPr>
+          <w:ilvl w:val="0"/>
+          <w:numId w:val="1"/>
+        </w:numPr>
+        <w:ind w:leftChars="0"/>
+      </w:pPr>
+      <w:proofErr w:type="spellStart"/>
+      <w:r>
+        <w:rPr>
+          <w:lang w:val="en-HK"/>
+        </w:rPr>
+        <w:t>Signup.jsx</w:t>
+      </w:r>
+      <w:proofErr w:type="spellEnd"/>
+    </w:p>
+    <w:p>
+      <w:pPr>
+        <w:pStyle w:val="a3"/>
+        <w:ind w:leftChars="0" w:left="360"/>
       </w:pPr>
       <w:r>
         <w:t>P</w:t>
       </w:r>
+      <w:proofErr w:type="spellStart"/>
       <w:r>
         <w:rPr>
           <w:lang w:val="en-HK"/>
         </w:rPr>
-        <w:t xml:space="preserve">opup window to warn the user (e.g. </w:t>
-      </w:r>
+        <w:t>opup</w:t>
+      </w:r>
+      <w:proofErr w:type="spellEnd"/>
       <w:r>
         <w:rPr>
           <w:lang w:val="en-HK"/>
         </w:rPr>
+        <w:t xml:space="preserve"> window to warn the user (</w:t>
+      </w:r>
+      <w:proofErr w:type="gramStart"/>
+      <w:r>
+        <w:rPr>
+          <w:lang w:val="en-HK"/>
+        </w:rPr>
+        <w:t>e.g.</w:t>
+      </w:r>
+      <w:proofErr w:type="gramEnd"/>
+      <w:r>
+        <w:rPr>
+          <w:lang w:val="en-HK"/>
+        </w:rPr>
+        <w:t xml:space="preserve"> </w:t>
+      </w:r>
+      <w:r>
+        <w:rPr>
+          <w:lang w:val="en-HK"/>
+        </w:rPr>
         <w:t>email-already-in-use</w:t>
       </w:r>
       <w:r>
@@ -52,6 +269,9 @@
     </w:p>
     <w:p>
       <w:r>
+        <w:rPr>
+          <w:noProof/>
+        </w:rPr>
         <w:drawing>
           <wp:inline distT="0" distB="0" distL="0" distR="0" wp14:anchorId="49C6F677" wp14:editId="2996BEB0">
             <wp:extent cx="5274310" cy="4533900"/>
@@ -68,7 +288,7 @@
                     <pic:cNvPicPr/>
                   </pic:nvPicPr>
                   <pic:blipFill>
-                    <a:blip r:embed="rId5"/>
+                    <a:blip r:embed="rId8"/>
                     <a:stretch>
                       <a:fillRect/>
                     </a:stretch>
@@ -99,8 +319,14 @@
         <w:ind w:leftChars="0"/>
       </w:pPr>
       <w:r>
-        <w:t>Same as (1) but in login.jsx</w:t>
-      </w:r>
+        <w:lastRenderedPageBreak/>
+        <w:t xml:space="preserve">Same as (1) but in </w:t>
+      </w:r>
+      <w:proofErr w:type="spellStart"/>
+      <w:r>
+        <w:t>login.jsx</w:t>
+      </w:r>
+      <w:proofErr w:type="spellEnd"/>
     </w:p>
     <w:p>
       <w:pPr>
@@ -119,11 +345,11 @@
       <w:pPr>
         <w:pStyle w:val="a3"/>
         <w:ind w:leftChars="0" w:left="360"/>
-        <w:rPr>
-          <w:rFonts w:hint="eastAsia"/>
-        </w:rPr>
-      </w:pPr>
-      <w:r>
+      </w:pPr>
+      <w:r>
+        <w:rPr>
+          <w:noProof/>
+        </w:rPr>
         <w:drawing>
           <wp:inline distT="0" distB="0" distL="0" distR="0" wp14:anchorId="21538E53" wp14:editId="20B1A3AA">
             <wp:extent cx="3039947" cy="3048000"/>
@@ -140,7 +366,7 @@
                     <pic:cNvPicPr/>
                   </pic:nvPicPr>
                   <pic:blipFill>
-                    <a:blip r:embed="rId6"/>
+                    <a:blip r:embed="rId9"/>
                     <a:stretch>
                       <a:fillRect/>
                     </a:stretch>
@@ -177,7 +403,15 @@
         <w:ind w:leftChars="0"/>
       </w:pPr>
       <w:r>
-        <w:t>There shld be a place to resend verification email</w:t>
+        <w:t xml:space="preserve">There </w:t>
+      </w:r>
+      <w:proofErr w:type="spellStart"/>
+      <w:r>
+        <w:t>shld</w:t>
+      </w:r>
+      <w:proofErr w:type="spellEnd"/>
+      <w:r>
+        <w:t xml:space="preserve"> be a place to resend verification email</w:t>
       </w:r>
     </w:p>
     <w:p>
@@ -197,11 +431,12 @@
       <w:pPr>
         <w:pStyle w:val="a3"/>
         <w:ind w:leftChars="0" w:left="360"/>
-        <w:rPr>
-          <w:rFonts w:hint="eastAsia"/>
-        </w:rPr>
-      </w:pPr>
-      <w:r>
+      </w:pPr>
+      <w:r>
+        <w:rPr>
+          <w:noProof/>
+        </w:rPr>
+        <w:lastRenderedPageBreak/>
         <w:drawing>
           <wp:inline distT="0" distB="0" distL="0" distR="0" wp14:anchorId="44C18044" wp14:editId="367B4AC0">
             <wp:extent cx="5274310" cy="4489450"/>
@@ -218,7 +453,7 @@
                     <pic:cNvPicPr/>
                   </pic:nvPicPr>
                   <pic:blipFill>
-                    <a:blip r:embed="rId7"/>
+                    <a:blip r:embed="rId10"/>
                     <a:stretch>
                       <a:fillRect/>
                     </a:stretch>
@@ -249,6 +484,44 @@
 </w:document>
 </file>
 
+<file path=word/endnotes.xml><?xml version="1.0" encoding="utf-8"?>
+<w:endnotes xmlns:wpc="http://schemas.microsoft.com/office/word/2010/wordprocessingCanvas" xmlns:cx="http://schemas.microsoft.com/office/drawing/2014/chartex" xmlns:cx1="http://schemas.microsoft.com/office/drawing/2015/9/8/chartex" xmlns:cx2="http://schemas.microsoft.com/office/drawing/2015/10/21/chartex" xmlns:cx3="http://schemas.microsoft.com/office/drawing/2016/5/9/chartex" xmlns:cx4="http://schemas.microsoft.com/office/drawing/2016/5/10/chartex" xmlns:cx5="http://schemas.microsoft.com/office/drawing/2016/5/11/chartex" xmlns:cx6="http://schemas.microsoft.com/office/drawing/2016/5/12/chartex" xmlns:cx7="http://schemas.microsoft.com/office/drawing/2016/5/13/chartex" xmlns:cx8="http://schemas.microsoft.com/office/drawing/2016/5/14/chartex" xmlns:mc="http://schemas.openxmlformats.org/markup-compatibility/2006" xmlns:aink="http://schemas.microsoft.com/office/drawing/2016/ink" xmlns:am3d="http://schemas.microsoft.com/office/drawing/2017/model3d" xmlns:o="urn:schemas-microsoft-com:office:office" xmlns:r="http://schemas.openxmlformats.org/officeDocument/2006/relationships" xmlns:m="http://schemas.openxmlformats.org/officeDocument/2006/math" xmlns:v="urn:schemas-microsoft-com:vml" xmlns:wp14="http://schemas.microsoft.com/office/word/2010/wordprocessingDrawing" xmlns:wp="http://schemas.openxmlformats.org/drawingml/2006/wordprocessingDrawing" xmlns:w10="urn:schemas-microsoft-com:office:word" xmlns:w="http://schemas.openxmlformats.org/wordprocessingml/2006/main" xmlns:w14="http://schemas.microsoft.com/office/word/2010/wordml" xmlns:w15="http://schemas.microsoft.com/office/word/2012/wordml" xmlns:w16cex="http://schemas.microsoft.com/office/word/2018/wordml/cex" xmlns:w16cid="http://schemas.microsoft.com/office/word/2016/wordml/cid" xmlns:w16="http://schemas.microsoft.com/office/word/2018/wordml" xmlns:w16sdtdh="http://schemas.microsoft.com/office/word/2020/wordml/sdtdatahash" xmlns:w16se="http://schemas.microsoft.com/office/word/2015/wordml/symex" xmlns:wpg="http://schemas.microsoft.com/office/word/2010/wordprocessingGroup" xmlns:wpi="http://schemas.microsoft.com/office/word/2010/wordprocessingInk" xmlns:wne="http://schemas.microsoft.com/office/word/2006/wordml" xmlns:wps="http://schemas.microsoft.com/office/word/2010/wordprocessingShape" mc:Ignorable="w14 w15 w16se w16cid w16 w16cex w16sdtdh wp14">
+  <w:endnote w:type="separator" w:id="-1">
+    <w:p>
+      <w:r>
+        <w:separator/>
+      </w:r>
+    </w:p>
+  </w:endnote>
+  <w:endnote w:type="continuationSeparator" w:id="0">
+    <w:p>
+      <w:r>
+        <w:continuationSeparator/>
+      </w:r>
+    </w:p>
+  </w:endnote>
+</w:endnotes>
+</file>
+
+<file path=word/footnotes.xml><?xml version="1.0" encoding="utf-8"?>
+<w:footnotes xmlns:wpc="http://schemas.microsoft.com/office/word/2010/wordprocessingCanvas" xmlns:cx="http://schemas.microsoft.com/office/drawing/2014/chartex" xmlns:cx1="http://schemas.microsoft.com/office/drawing/2015/9/8/chartex" xmlns:cx2="http://schemas.microsoft.com/office/drawing/2015/10/21/chartex" xmlns:cx3="http://schemas.microsoft.com/office/drawing/2016/5/9/chartex" xmlns:cx4="http://schemas.microsoft.com/office/drawing/2016/5/10/chartex" xmlns:cx5="http://schemas.microsoft.com/office/drawing/2016/5/11/chartex" xmlns:cx6="http://schemas.microsoft.com/office/drawing/2016/5/12/chartex" xmlns:cx7="http://schemas.microsoft.com/office/drawing/2016/5/13/chartex" xmlns:cx8="http://schemas.microsoft.com/office/drawing/2016/5/14/chartex" xmlns:mc="http://schemas.openxmlformats.org/markup-compatibility/2006" xmlns:aink="http://schemas.microsoft.com/office/drawing/2016/ink" xmlns:am3d="http://schemas.microsoft.com/office/drawing/2017/model3d" xmlns:o="urn:schemas-microsoft-com:office:office" xmlns:r="http://schemas.openxmlformats.org/officeDocument/2006/relationships" xmlns:m="http://schemas.openxmlformats.org/officeDocument/2006/math" xmlns:v="urn:schemas-microsoft-com:vml" xmlns:wp14="http://schemas.microsoft.com/office/word/2010/wordprocessingDrawing" xmlns:wp="http://schemas.openxmlformats.org/drawingml/2006/wordprocessingDrawing" xmlns:w10="urn:schemas-microsoft-com:office:word" xmlns:w="http://schemas.openxmlformats.org/wordprocessingml/2006/main" xmlns:w14="http://schemas.microsoft.com/office/word/2010/wordml" xmlns:w15="http://schemas.microsoft.com/office/word/2012/wordml" xmlns:w16cex="http://schemas.microsoft.com/office/word/2018/wordml/cex" xmlns:w16cid="http://schemas.microsoft.com/office/word/2016/wordml/cid" xmlns:w16="http://schemas.microsoft.com/office/word/2018/wordml" xmlns:w16sdtdh="http://schemas.microsoft.com/office/word/2020/wordml/sdtdatahash" xmlns:w16se="http://schemas.microsoft.com/office/word/2015/wordml/symex" xmlns:wpg="http://schemas.microsoft.com/office/word/2010/wordprocessingGroup" xmlns:wpi="http://schemas.microsoft.com/office/word/2010/wordprocessingInk" xmlns:wne="http://schemas.microsoft.com/office/word/2006/wordml" xmlns:wps="http://schemas.microsoft.com/office/word/2010/wordprocessingShape" mc:Ignorable="w14 w15 w16se w16cid w16 w16cex w16sdtdh wp14">
+  <w:footnote w:type="separator" w:id="-1">
+    <w:p>
+      <w:r>
+        <w:separator/>
+      </w:r>
+    </w:p>
+  </w:footnote>
+  <w:footnote w:type="continuationSeparator" w:id="0">
+    <w:p>
+      <w:r>
+        <w:continuationSeparator/>
+      </w:r>
+    </w:p>
+  </w:footnote>
+</w:footnotes>
+</file>
+
 <file path=word/numbering.xml><?xml version="1.0" encoding="utf-8"?>
 <w:numbering xmlns:wpc="http://schemas.microsoft.com/office/word/2010/wordprocessingCanvas" xmlns:cx="http://schemas.microsoft.com/office/drawing/2014/chartex" xmlns:cx1="http://schemas.microsoft.com/office/drawing/2015/9/8/chartex" xmlns:cx2="http://schemas.microsoft.com/office/drawing/2015/10/21/chartex" xmlns:cx3="http://schemas.microsoft.com/office/drawing/2016/5/9/chartex" xmlns:cx4="http://schemas.microsoft.com/office/drawing/2016/5/10/chartex" xmlns:cx5="http://schemas.microsoft.com/office/drawing/2016/5/11/chartex" xmlns:cx6="http://schemas.microsoft.com/office/drawing/2016/5/12/chartex" xmlns:cx7="http://schemas.microsoft.com/office/drawing/2016/5/13/chartex" xmlns:cx8="http://schemas.microsoft.com/office/drawing/2016/5/14/chartex" xmlns:mc="http://schemas.openxmlformats.org/markup-compatibility/2006" xmlns:aink="http://schemas.microsoft.com/office/drawing/2016/ink" xmlns:am3d="http://schemas.microsoft.com/office/drawing/2017/model3d" xmlns:o="urn:schemas-microsoft-com:office:office" xmlns:r="http://schemas.openxmlformats.org/officeDocument/2006/relationships" xmlns:m="http://schemas.openxmlformats.org/officeDocument/2006/math" xmlns:v="urn:schemas-microsoft-com:vml" xmlns:wp14="http://schemas.microsoft.com/office/word/2010/wordprocessingDrawing" xmlns:wp="http://schemas.openxmlformats.org/drawingml/2006/wordprocessingDrawing" xmlns:w10="urn:schemas-microsoft-com:office:word" xmlns:w="http://schemas.openxmlformats.org/wordprocessingml/2006/main" xmlns:w14="http://schemas.microsoft.com/office/word/2010/wordml" xmlns:w15="http://schemas.microsoft.com/office/word/2012/wordml" xmlns:w16cex="http://schemas.microsoft.com/office/word/2018/wordml/cex" xmlns:w16cid="http://schemas.microsoft.com/office/word/2016/wordml/cid" xmlns:w16="http://schemas.microsoft.com/office/word/2018/wordml" xmlns:w16sdtdh="http://schemas.microsoft.com/office/word/2020/wordml/sdtdatahash" xmlns:w16se="http://schemas.microsoft.com/office/word/2015/wordml/symex" xmlns:wpg="http://schemas.microsoft.com/office/word/2010/wordprocessingGroup" xmlns:wpi="http://schemas.microsoft.com/office/word/2010/wordprocessingInk" xmlns:wne="http://schemas.microsoft.com/office/word/2006/wordml" xmlns:wps="http://schemas.microsoft.com/office/word/2010/wordprocessingShape" mc:Ignorable="w14 w15 w16se w16cid w16 w16cex w16sdtdh wp14">
   <w:abstractNum w:abstractNumId="0" w15:restartNumberingAfterBreak="0">
@@ -340,7 +613,7 @@
       </w:pPr>
     </w:lvl>
   </w:abstractNum>
-  <w:num w:numId="1">
+  <w:num w:numId="1" w16cid:durableId="1029263133">
     <w:abstractNumId w:val="0"/>
   </w:num>
 </w:numbering>
@@ -782,6 +1055,66 @@
       <w:ind w:leftChars="200" w:left="480"/>
     </w:pPr>
   </w:style>
+  <w:style w:type="paragraph" w:styleId="a4">
+    <w:name w:val="header"/>
+    <w:basedOn w:val="a"/>
+    <w:link w:val="a5"/>
+    <w:uiPriority w:val="99"/>
+    <w:unhideWhenUsed/>
+    <w:rsid w:val="00BC6F47"/>
+    <w:pPr>
+      <w:tabs>
+        <w:tab w:val="center" w:pos="4153"/>
+        <w:tab w:val="right" w:pos="8306"/>
+      </w:tabs>
+      <w:snapToGrid w:val="0"/>
+    </w:pPr>
+    <w:rPr>
+      <w:sz w:val="20"/>
+      <w:szCs w:val="20"/>
+    </w:rPr>
+  </w:style>
+  <w:style w:type="character" w:customStyle="1" w:styleId="a5">
+    <w:name w:val="頁首 字元"/>
+    <w:basedOn w:val="a0"/>
+    <w:link w:val="a4"/>
+    <w:uiPriority w:val="99"/>
+    <w:rsid w:val="00BC6F47"/>
+    <w:rPr>
+      <w:sz w:val="20"/>
+      <w:szCs w:val="20"/>
+    </w:rPr>
+  </w:style>
+  <w:style w:type="paragraph" w:styleId="a6">
+    <w:name w:val="footer"/>
+    <w:basedOn w:val="a"/>
+    <w:link w:val="a7"/>
+    <w:uiPriority w:val="99"/>
+    <w:unhideWhenUsed/>
+    <w:rsid w:val="00BC6F47"/>
+    <w:pPr>
+      <w:tabs>
+        <w:tab w:val="center" w:pos="4153"/>
+        <w:tab w:val="right" w:pos="8306"/>
+      </w:tabs>
+      <w:snapToGrid w:val="0"/>
+    </w:pPr>
+    <w:rPr>
+      <w:sz w:val="20"/>
+      <w:szCs w:val="20"/>
+    </w:rPr>
+  </w:style>
+  <w:style w:type="character" w:customStyle="1" w:styleId="a7">
+    <w:name w:val="頁尾 字元"/>
+    <w:basedOn w:val="a0"/>
+    <w:link w:val="a6"/>
+    <w:uiPriority w:val="99"/>
+    <w:rsid w:val="00BC6F47"/>
+    <w:rPr>
+      <w:sz w:val="20"/>
+      <w:szCs w:val="20"/>
+    </w:rPr>
+  </w:style>
 </w:styles>
 </file>
 
